--- a/Assets/Rapport.docx
+++ b/Assets/Rapport.docx
@@ -2296,39 +2296,743 @@
         </w:drawing>
       </w:r>
     </w:p>
+    <w:p>
+      <w:r>
+        <w:drawing>
+          <wp:inline distT="0" distB="0" distL="0" distR="0" wp14:anchorId="58C54845" wp14:editId="5FA38D3C">
+            <wp:extent cx="6300470" cy="1478280"/>
+            <wp:effectExtent l="0" t="0" r="5080" b="7620"/>
+            <wp:docPr id="36" name="Picture 36"/>
+            <wp:cNvGraphicFramePr>
+              <a:graphicFrameLocks xmlns:a="http://schemas.openxmlformats.org/drawingml/2006/main" noChangeAspect="1"/>
+            </wp:cNvGraphicFramePr>
+            <a:graphic xmlns:a="http://schemas.openxmlformats.org/drawingml/2006/main">
+              <a:graphicData uri="http://schemas.openxmlformats.org/drawingml/2006/picture">
+                <pic:pic xmlns:pic="http://schemas.openxmlformats.org/drawingml/2006/picture">
+                  <pic:nvPicPr>
+                    <pic:cNvPr id="1" name=""/>
+                    <pic:cNvPicPr/>
+                  </pic:nvPicPr>
+                  <pic:blipFill>
+                    <a:blip r:embed="rId29"/>
+                    <a:stretch>
+                      <a:fillRect/>
+                    </a:stretch>
+                  </pic:blipFill>
+                  <pic:spPr>
+                    <a:xfrm>
+                      <a:off x="0" y="0"/>
+                      <a:ext cx="6300470" cy="1478280"/>
+                    </a:xfrm>
+                    <a:prstGeom prst="rect">
+                      <a:avLst/>
+                    </a:prstGeom>
+                  </pic:spPr>
+                </pic:pic>
+              </a:graphicData>
+            </a:graphic>
+          </wp:inline>
+        </w:drawing>
+      </w:r>
+    </w:p>
+    <w:p/>
+    <w:p>
+      <w:pPr>
+        <w:pStyle w:val="Heading1"/>
+      </w:pPr>
+      <w:r>
+        <w:lastRenderedPageBreak/>
+        <w:t>5</w:t>
+      </w:r>
+      <w:r>
+        <w:t xml:space="preserve">- Créer le </w:t>
+      </w:r>
+      <w:proofErr w:type="spellStart"/>
+      <w:r>
+        <w:t>microservice</w:t>
+      </w:r>
+      <w:proofErr w:type="spellEnd"/>
+      <w:r>
+        <w:t xml:space="preserve"> </w:t>
+      </w:r>
+      <w:r>
+        <w:t>Inventory</w:t>
+      </w:r>
+      <w:r>
+        <w:t>-service :</w:t>
+      </w:r>
+    </w:p>
+    <w:p>
+      <w:pPr>
+        <w:pStyle w:val="Heading2"/>
+        <w:rPr>
+          <w:sz w:val="28"/>
+          <w:szCs w:val="28"/>
+        </w:rPr>
+      </w:pPr>
+      <w:r>
+        <w:rPr>
+          <w:sz w:val="28"/>
+          <w:szCs w:val="28"/>
+        </w:rPr>
+        <w:t xml:space="preserve">Partie Command : </w:t>
+      </w:r>
+    </w:p>
+    <w:p>
+      <w:r>
+        <w:drawing>
+          <wp:inline distT="0" distB="0" distL="0" distR="0" wp14:anchorId="70F12CA1" wp14:editId="5AAA9711">
+            <wp:extent cx="6300470" cy="3364230"/>
+            <wp:effectExtent l="0" t="0" r="5080" b="7620"/>
+            <wp:docPr id="37" name="Picture 37"/>
+            <wp:cNvGraphicFramePr>
+              <a:graphicFrameLocks xmlns:a="http://schemas.openxmlformats.org/drawingml/2006/main" noChangeAspect="1"/>
+            </wp:cNvGraphicFramePr>
+            <a:graphic xmlns:a="http://schemas.openxmlformats.org/drawingml/2006/main">
+              <a:graphicData uri="http://schemas.openxmlformats.org/drawingml/2006/picture">
+                <pic:pic xmlns:pic="http://schemas.openxmlformats.org/drawingml/2006/picture">
+                  <pic:nvPicPr>
+                    <pic:cNvPr id="1" name=""/>
+                    <pic:cNvPicPr/>
+                  </pic:nvPicPr>
+                  <pic:blipFill>
+                    <a:blip r:embed="rId30"/>
+                    <a:stretch>
+                      <a:fillRect/>
+                    </a:stretch>
+                  </pic:blipFill>
+                  <pic:spPr>
+                    <a:xfrm>
+                      <a:off x="0" y="0"/>
+                      <a:ext cx="6300470" cy="3364230"/>
+                    </a:xfrm>
+                    <a:prstGeom prst="rect">
+                      <a:avLst/>
+                    </a:prstGeom>
+                  </pic:spPr>
+                </pic:pic>
+              </a:graphicData>
+            </a:graphic>
+          </wp:inline>
+        </w:drawing>
+      </w:r>
+    </w:p>
+    <w:p>
+      <w:r>
+        <w:drawing>
+          <wp:inline distT="0" distB="0" distL="0" distR="0" wp14:anchorId="3844D51F" wp14:editId="62328619">
+            <wp:extent cx="6300470" cy="4440555"/>
+            <wp:effectExtent l="0" t="0" r="5080" b="0"/>
+            <wp:docPr id="38" name="Picture 38"/>
+            <wp:cNvGraphicFramePr>
+              <a:graphicFrameLocks xmlns:a="http://schemas.openxmlformats.org/drawingml/2006/main" noChangeAspect="1"/>
+            </wp:cNvGraphicFramePr>
+            <a:graphic xmlns:a="http://schemas.openxmlformats.org/drawingml/2006/main">
+              <a:graphicData uri="http://schemas.openxmlformats.org/drawingml/2006/picture">
+                <pic:pic xmlns:pic="http://schemas.openxmlformats.org/drawingml/2006/picture">
+                  <pic:nvPicPr>
+                    <pic:cNvPr id="1" name=""/>
+                    <pic:cNvPicPr/>
+                  </pic:nvPicPr>
+                  <pic:blipFill>
+                    <a:blip r:embed="rId31"/>
+                    <a:stretch>
+                      <a:fillRect/>
+                    </a:stretch>
+                  </pic:blipFill>
+                  <pic:spPr>
+                    <a:xfrm>
+                      <a:off x="0" y="0"/>
+                      <a:ext cx="6300470" cy="4440555"/>
+                    </a:xfrm>
+                    <a:prstGeom prst="rect">
+                      <a:avLst/>
+                    </a:prstGeom>
+                  </pic:spPr>
+                </pic:pic>
+              </a:graphicData>
+            </a:graphic>
+          </wp:inline>
+        </w:drawing>
+      </w:r>
+    </w:p>
+    <w:p/>
+    <w:p>
+      <w:r>
+        <w:lastRenderedPageBreak/>
+        <w:drawing>
+          <wp:inline distT="0" distB="0" distL="0" distR="0" wp14:anchorId="2B048352" wp14:editId="7C18ED8D">
+            <wp:extent cx="6300470" cy="4162425"/>
+            <wp:effectExtent l="0" t="0" r="5080" b="9525"/>
+            <wp:docPr id="39" name="Picture 39"/>
+            <wp:cNvGraphicFramePr>
+              <a:graphicFrameLocks xmlns:a="http://schemas.openxmlformats.org/drawingml/2006/main" noChangeAspect="1"/>
+            </wp:cNvGraphicFramePr>
+            <a:graphic xmlns:a="http://schemas.openxmlformats.org/drawingml/2006/main">
+              <a:graphicData uri="http://schemas.openxmlformats.org/drawingml/2006/picture">
+                <pic:pic xmlns:pic="http://schemas.openxmlformats.org/drawingml/2006/picture">
+                  <pic:nvPicPr>
+                    <pic:cNvPr id="1" name=""/>
+                    <pic:cNvPicPr/>
+                  </pic:nvPicPr>
+                  <pic:blipFill>
+                    <a:blip r:embed="rId32"/>
+                    <a:stretch>
+                      <a:fillRect/>
+                    </a:stretch>
+                  </pic:blipFill>
+                  <pic:spPr>
+                    <a:xfrm>
+                      <a:off x="0" y="0"/>
+                      <a:ext cx="6300470" cy="4162425"/>
+                    </a:xfrm>
+                    <a:prstGeom prst="rect">
+                      <a:avLst/>
+                    </a:prstGeom>
+                  </pic:spPr>
+                </pic:pic>
+              </a:graphicData>
+            </a:graphic>
+          </wp:inline>
+        </w:drawing>
+      </w:r>
+    </w:p>
+    <w:p>
+      <w:r>
+        <w:drawing>
+          <wp:inline distT="0" distB="0" distL="0" distR="0" wp14:anchorId="6B99A474" wp14:editId="78E01E3F">
+            <wp:extent cx="6300470" cy="3188970"/>
+            <wp:effectExtent l="0" t="0" r="5080" b="0"/>
+            <wp:docPr id="40" name="Picture 40"/>
+            <wp:cNvGraphicFramePr>
+              <a:graphicFrameLocks xmlns:a="http://schemas.openxmlformats.org/drawingml/2006/main" noChangeAspect="1"/>
+            </wp:cNvGraphicFramePr>
+            <a:graphic xmlns:a="http://schemas.openxmlformats.org/drawingml/2006/main">
+              <a:graphicData uri="http://schemas.openxmlformats.org/drawingml/2006/picture">
+                <pic:pic xmlns:pic="http://schemas.openxmlformats.org/drawingml/2006/picture">
+                  <pic:nvPicPr>
+                    <pic:cNvPr id="1" name=""/>
+                    <pic:cNvPicPr/>
+                  </pic:nvPicPr>
+                  <pic:blipFill>
+                    <a:blip r:embed="rId33"/>
+                    <a:stretch>
+                      <a:fillRect/>
+                    </a:stretch>
+                  </pic:blipFill>
+                  <pic:spPr>
+                    <a:xfrm>
+                      <a:off x="0" y="0"/>
+                      <a:ext cx="6300470" cy="3188970"/>
+                    </a:xfrm>
+                    <a:prstGeom prst="rect">
+                      <a:avLst/>
+                    </a:prstGeom>
+                  </pic:spPr>
+                </pic:pic>
+              </a:graphicData>
+            </a:graphic>
+          </wp:inline>
+        </w:drawing>
+      </w:r>
+    </w:p>
+    <w:p>
+      <w:r>
+        <w:lastRenderedPageBreak/>
+        <w:drawing>
+          <wp:inline distT="0" distB="0" distL="0" distR="0" wp14:anchorId="66610BCC" wp14:editId="044E7EB3">
+            <wp:extent cx="6300470" cy="3130550"/>
+            <wp:effectExtent l="0" t="0" r="5080" b="0"/>
+            <wp:docPr id="41" name="Picture 41"/>
+            <wp:cNvGraphicFramePr>
+              <a:graphicFrameLocks xmlns:a="http://schemas.openxmlformats.org/drawingml/2006/main" noChangeAspect="1"/>
+            </wp:cNvGraphicFramePr>
+            <a:graphic xmlns:a="http://schemas.openxmlformats.org/drawingml/2006/main">
+              <a:graphicData uri="http://schemas.openxmlformats.org/drawingml/2006/picture">
+                <pic:pic xmlns:pic="http://schemas.openxmlformats.org/drawingml/2006/picture">
+                  <pic:nvPicPr>
+                    <pic:cNvPr id="1" name=""/>
+                    <pic:cNvPicPr/>
+                  </pic:nvPicPr>
+                  <pic:blipFill>
+                    <a:blip r:embed="rId34"/>
+                    <a:stretch>
+                      <a:fillRect/>
+                    </a:stretch>
+                  </pic:blipFill>
+                  <pic:spPr>
+                    <a:xfrm>
+                      <a:off x="0" y="0"/>
+                      <a:ext cx="6300470" cy="3130550"/>
+                    </a:xfrm>
+                    <a:prstGeom prst="rect">
+                      <a:avLst/>
+                    </a:prstGeom>
+                  </pic:spPr>
+                </pic:pic>
+              </a:graphicData>
+            </a:graphic>
+          </wp:inline>
+        </w:drawing>
+      </w:r>
+      <w:r>
+        <w:drawing>
+          <wp:inline distT="0" distB="0" distL="0" distR="0" wp14:anchorId="24624123" wp14:editId="5A00595D">
+            <wp:extent cx="6300470" cy="3747135"/>
+            <wp:effectExtent l="0" t="0" r="5080" b="5715"/>
+            <wp:docPr id="42" name="Picture 42"/>
+            <wp:cNvGraphicFramePr>
+              <a:graphicFrameLocks xmlns:a="http://schemas.openxmlformats.org/drawingml/2006/main" noChangeAspect="1"/>
+            </wp:cNvGraphicFramePr>
+            <a:graphic xmlns:a="http://schemas.openxmlformats.org/drawingml/2006/main">
+              <a:graphicData uri="http://schemas.openxmlformats.org/drawingml/2006/picture">
+                <pic:pic xmlns:pic="http://schemas.openxmlformats.org/drawingml/2006/picture">
+                  <pic:nvPicPr>
+                    <pic:cNvPr id="1" name=""/>
+                    <pic:cNvPicPr/>
+                  </pic:nvPicPr>
+                  <pic:blipFill>
+                    <a:blip r:embed="rId35"/>
+                    <a:stretch>
+                      <a:fillRect/>
+                    </a:stretch>
+                  </pic:blipFill>
+                  <pic:spPr>
+                    <a:xfrm>
+                      <a:off x="0" y="0"/>
+                      <a:ext cx="6300470" cy="3747135"/>
+                    </a:xfrm>
+                    <a:prstGeom prst="rect">
+                      <a:avLst/>
+                    </a:prstGeom>
+                  </pic:spPr>
+                </pic:pic>
+              </a:graphicData>
+            </a:graphic>
+          </wp:inline>
+        </w:drawing>
+      </w:r>
+    </w:p>
+    <w:p>
+      <w:r>
+        <w:lastRenderedPageBreak/>
+        <w:drawing>
+          <wp:inline distT="0" distB="0" distL="0" distR="0" wp14:anchorId="38C38458" wp14:editId="56710DEA">
+            <wp:extent cx="6300470" cy="3721100"/>
+            <wp:effectExtent l="0" t="0" r="5080" b="0"/>
+            <wp:docPr id="43" name="Picture 43"/>
+            <wp:cNvGraphicFramePr>
+              <a:graphicFrameLocks xmlns:a="http://schemas.openxmlformats.org/drawingml/2006/main" noChangeAspect="1"/>
+            </wp:cNvGraphicFramePr>
+            <a:graphic xmlns:a="http://schemas.openxmlformats.org/drawingml/2006/main">
+              <a:graphicData uri="http://schemas.openxmlformats.org/drawingml/2006/picture">
+                <pic:pic xmlns:pic="http://schemas.openxmlformats.org/drawingml/2006/picture">
+                  <pic:nvPicPr>
+                    <pic:cNvPr id="1" name=""/>
+                    <pic:cNvPicPr/>
+                  </pic:nvPicPr>
+                  <pic:blipFill>
+                    <a:blip r:embed="rId36"/>
+                    <a:stretch>
+                      <a:fillRect/>
+                    </a:stretch>
+                  </pic:blipFill>
+                  <pic:spPr>
+                    <a:xfrm>
+                      <a:off x="0" y="0"/>
+                      <a:ext cx="6300470" cy="3721100"/>
+                    </a:xfrm>
+                    <a:prstGeom prst="rect">
+                      <a:avLst/>
+                    </a:prstGeom>
+                  </pic:spPr>
+                </pic:pic>
+              </a:graphicData>
+            </a:graphic>
+          </wp:inline>
+        </w:drawing>
+      </w:r>
+    </w:p>
+    <w:p>
+      <w:pPr>
+        <w:jc w:val="center"/>
+      </w:pPr>
+      <w:r>
+        <w:drawing>
+          <wp:inline distT="0" distB="0" distL="0" distR="0" wp14:anchorId="7F8CBA5A" wp14:editId="4252E00F">
+            <wp:extent cx="5661660" cy="2416562"/>
+            <wp:effectExtent l="0" t="0" r="0" b="3175"/>
+            <wp:docPr id="44" name="Picture 44"/>
+            <wp:cNvGraphicFramePr>
+              <a:graphicFrameLocks xmlns:a="http://schemas.openxmlformats.org/drawingml/2006/main" noChangeAspect="1"/>
+            </wp:cNvGraphicFramePr>
+            <a:graphic xmlns:a="http://schemas.openxmlformats.org/drawingml/2006/main">
+              <a:graphicData uri="http://schemas.openxmlformats.org/drawingml/2006/picture">
+                <pic:pic xmlns:pic="http://schemas.openxmlformats.org/drawingml/2006/picture">
+                  <pic:nvPicPr>
+                    <pic:cNvPr id="1" name=""/>
+                    <pic:cNvPicPr/>
+                  </pic:nvPicPr>
+                  <pic:blipFill>
+                    <a:blip r:embed="rId37"/>
+                    <a:stretch>
+                      <a:fillRect/>
+                    </a:stretch>
+                  </pic:blipFill>
+                  <pic:spPr>
+                    <a:xfrm>
+                      <a:off x="0" y="0"/>
+                      <a:ext cx="5666867" cy="2418784"/>
+                    </a:xfrm>
+                    <a:prstGeom prst="rect">
+                      <a:avLst/>
+                    </a:prstGeom>
+                  </pic:spPr>
+                </pic:pic>
+              </a:graphicData>
+            </a:graphic>
+          </wp:inline>
+        </w:drawing>
+      </w:r>
+    </w:p>
+    <w:p>
+      <w:pPr>
+        <w:jc w:val="center"/>
+      </w:pPr>
+      <w:r>
+        <w:drawing>
+          <wp:inline distT="0" distB="0" distL="0" distR="0" wp14:anchorId="111DF709" wp14:editId="109093FD">
+            <wp:extent cx="5516880" cy="2629442"/>
+            <wp:effectExtent l="19050" t="19050" r="26670" b="19050"/>
+            <wp:docPr id="46" name="Picture 46"/>
+            <wp:cNvGraphicFramePr>
+              <a:graphicFrameLocks xmlns:a="http://schemas.openxmlformats.org/drawingml/2006/main" noChangeAspect="1"/>
+            </wp:cNvGraphicFramePr>
+            <a:graphic xmlns:a="http://schemas.openxmlformats.org/drawingml/2006/main">
+              <a:graphicData uri="http://schemas.openxmlformats.org/drawingml/2006/picture">
+                <pic:pic xmlns:pic="http://schemas.openxmlformats.org/drawingml/2006/picture">
+                  <pic:nvPicPr>
+                    <pic:cNvPr id="1" name=""/>
+                    <pic:cNvPicPr/>
+                  </pic:nvPicPr>
+                  <pic:blipFill>
+                    <a:blip r:embed="rId38"/>
+                    <a:stretch>
+                      <a:fillRect/>
+                    </a:stretch>
+                  </pic:blipFill>
+                  <pic:spPr>
+                    <a:xfrm>
+                      <a:off x="0" y="0"/>
+                      <a:ext cx="5519285" cy="2630588"/>
+                    </a:xfrm>
+                    <a:prstGeom prst="rect">
+                      <a:avLst/>
+                    </a:prstGeom>
+                    <a:ln>
+                      <a:solidFill>
+                        <a:schemeClr val="accent1"/>
+                      </a:solidFill>
+                    </a:ln>
+                  </pic:spPr>
+                </pic:pic>
+              </a:graphicData>
+            </a:graphic>
+          </wp:inline>
+        </w:drawing>
+      </w:r>
+    </w:p>
+    <w:p>
+      <w:pPr>
+        <w:pStyle w:val="Heading2"/>
+        <w:rPr>
+          <w:sz w:val="28"/>
+          <w:szCs w:val="28"/>
+        </w:rPr>
+      </w:pPr>
+      <w:r>
+        <w:rPr>
+          <w:sz w:val="28"/>
+          <w:szCs w:val="28"/>
+        </w:rPr>
+        <w:lastRenderedPageBreak/>
+        <w:t xml:space="preserve">Partie </w:t>
+      </w:r>
+      <w:proofErr w:type="spellStart"/>
+      <w:r>
+        <w:rPr>
+          <w:sz w:val="28"/>
+          <w:szCs w:val="28"/>
+        </w:rPr>
+        <w:t>Query</w:t>
+      </w:r>
+      <w:proofErr w:type="spellEnd"/>
+    </w:p>
+    <w:p>
+      <w:r>
+        <w:drawing>
+          <wp:inline distT="0" distB="0" distL="0" distR="0" wp14:anchorId="2B2FA2B5" wp14:editId="649B9236">
+            <wp:extent cx="6300470" cy="1986280"/>
+            <wp:effectExtent l="0" t="0" r="5080" b="0"/>
+            <wp:docPr id="45" name="Picture 45"/>
+            <wp:cNvGraphicFramePr>
+              <a:graphicFrameLocks xmlns:a="http://schemas.openxmlformats.org/drawingml/2006/main" noChangeAspect="1"/>
+            </wp:cNvGraphicFramePr>
+            <a:graphic xmlns:a="http://schemas.openxmlformats.org/drawingml/2006/main">
+              <a:graphicData uri="http://schemas.openxmlformats.org/drawingml/2006/picture">
+                <pic:pic xmlns:pic="http://schemas.openxmlformats.org/drawingml/2006/picture">
+                  <pic:nvPicPr>
+                    <pic:cNvPr id="1" name=""/>
+                    <pic:cNvPicPr/>
+                  </pic:nvPicPr>
+                  <pic:blipFill>
+                    <a:blip r:embed="rId39"/>
+                    <a:stretch>
+                      <a:fillRect/>
+                    </a:stretch>
+                  </pic:blipFill>
+                  <pic:spPr>
+                    <a:xfrm>
+                      <a:off x="0" y="0"/>
+                      <a:ext cx="6300470" cy="1986280"/>
+                    </a:xfrm>
+                    <a:prstGeom prst="rect">
+                      <a:avLst/>
+                    </a:prstGeom>
+                  </pic:spPr>
+                </pic:pic>
+              </a:graphicData>
+            </a:graphic>
+          </wp:inline>
+        </w:drawing>
+      </w:r>
+    </w:p>
+    <w:p>
+      <w:r>
+        <w:drawing>
+          <wp:inline distT="0" distB="0" distL="0" distR="0" wp14:anchorId="7CC5B9DD" wp14:editId="347A2C80">
+            <wp:extent cx="6300470" cy="3124200"/>
+            <wp:effectExtent l="0" t="0" r="5080" b="0"/>
+            <wp:docPr id="47" name="Picture 47"/>
+            <wp:cNvGraphicFramePr>
+              <a:graphicFrameLocks xmlns:a="http://schemas.openxmlformats.org/drawingml/2006/main" noChangeAspect="1"/>
+            </wp:cNvGraphicFramePr>
+            <a:graphic xmlns:a="http://schemas.openxmlformats.org/drawingml/2006/main">
+              <a:graphicData uri="http://schemas.openxmlformats.org/drawingml/2006/picture">
+                <pic:pic xmlns:pic="http://schemas.openxmlformats.org/drawingml/2006/picture">
+                  <pic:nvPicPr>
+                    <pic:cNvPr id="1" name=""/>
+                    <pic:cNvPicPr/>
+                  </pic:nvPicPr>
+                  <pic:blipFill>
+                    <a:blip r:embed="rId40"/>
+                    <a:stretch>
+                      <a:fillRect/>
+                    </a:stretch>
+                  </pic:blipFill>
+                  <pic:spPr>
+                    <a:xfrm>
+                      <a:off x="0" y="0"/>
+                      <a:ext cx="6300470" cy="3124200"/>
+                    </a:xfrm>
+                    <a:prstGeom prst="rect">
+                      <a:avLst/>
+                    </a:prstGeom>
+                  </pic:spPr>
+                </pic:pic>
+              </a:graphicData>
+            </a:graphic>
+          </wp:inline>
+        </w:drawing>
+      </w:r>
+    </w:p>
+    <w:p>
+      <w:r>
+        <w:drawing>
+          <wp:inline distT="0" distB="0" distL="0" distR="0" wp14:anchorId="58B35760" wp14:editId="26619839">
+            <wp:extent cx="6300470" cy="2386330"/>
+            <wp:effectExtent l="0" t="0" r="5080" b="0"/>
+            <wp:docPr id="48" name="Picture 48"/>
+            <wp:cNvGraphicFramePr>
+              <a:graphicFrameLocks xmlns:a="http://schemas.openxmlformats.org/drawingml/2006/main" noChangeAspect="1"/>
+            </wp:cNvGraphicFramePr>
+            <a:graphic xmlns:a="http://schemas.openxmlformats.org/drawingml/2006/main">
+              <a:graphicData uri="http://schemas.openxmlformats.org/drawingml/2006/picture">
+                <pic:pic xmlns:pic="http://schemas.openxmlformats.org/drawingml/2006/picture">
+                  <pic:nvPicPr>
+                    <pic:cNvPr id="1" name=""/>
+                    <pic:cNvPicPr/>
+                  </pic:nvPicPr>
+                  <pic:blipFill>
+                    <a:blip r:embed="rId41"/>
+                    <a:stretch>
+                      <a:fillRect/>
+                    </a:stretch>
+                  </pic:blipFill>
+                  <pic:spPr>
+                    <a:xfrm>
+                      <a:off x="0" y="0"/>
+                      <a:ext cx="6300470" cy="2386330"/>
+                    </a:xfrm>
+                    <a:prstGeom prst="rect">
+                      <a:avLst/>
+                    </a:prstGeom>
+                  </pic:spPr>
+                </pic:pic>
+              </a:graphicData>
+            </a:graphic>
+          </wp:inline>
+        </w:drawing>
+      </w:r>
+    </w:p>
+    <w:p>
+      <w:r>
+        <w:lastRenderedPageBreak/>
+        <w:drawing>
+          <wp:inline distT="0" distB="0" distL="0" distR="0" wp14:anchorId="155E91EE" wp14:editId="5F891050">
+            <wp:extent cx="6300470" cy="3739515"/>
+            <wp:effectExtent l="0" t="0" r="5080" b="0"/>
+            <wp:docPr id="49" name="Picture 49"/>
+            <wp:cNvGraphicFramePr>
+              <a:graphicFrameLocks xmlns:a="http://schemas.openxmlformats.org/drawingml/2006/main" noChangeAspect="1"/>
+            </wp:cNvGraphicFramePr>
+            <a:graphic xmlns:a="http://schemas.openxmlformats.org/drawingml/2006/main">
+              <a:graphicData uri="http://schemas.openxmlformats.org/drawingml/2006/picture">
+                <pic:pic xmlns:pic="http://schemas.openxmlformats.org/drawingml/2006/picture">
+                  <pic:nvPicPr>
+                    <pic:cNvPr id="1" name=""/>
+                    <pic:cNvPicPr/>
+                  </pic:nvPicPr>
+                  <pic:blipFill>
+                    <a:blip r:embed="rId42"/>
+                    <a:stretch>
+                      <a:fillRect/>
+                    </a:stretch>
+                  </pic:blipFill>
+                  <pic:spPr>
+                    <a:xfrm>
+                      <a:off x="0" y="0"/>
+                      <a:ext cx="6300470" cy="3739515"/>
+                    </a:xfrm>
+                    <a:prstGeom prst="rect">
+                      <a:avLst/>
+                    </a:prstGeom>
+                  </pic:spPr>
+                </pic:pic>
+              </a:graphicData>
+            </a:graphic>
+          </wp:inline>
+        </w:drawing>
+      </w:r>
+      <w:r>
+        <w:drawing>
+          <wp:inline distT="0" distB="0" distL="0" distR="0" wp14:anchorId="4CDF10F6" wp14:editId="02099499">
+            <wp:extent cx="6300470" cy="3259455"/>
+            <wp:effectExtent l="0" t="0" r="5080" b="0"/>
+            <wp:docPr id="50" name="Picture 50"/>
+            <wp:cNvGraphicFramePr>
+              <a:graphicFrameLocks xmlns:a="http://schemas.openxmlformats.org/drawingml/2006/main" noChangeAspect="1"/>
+            </wp:cNvGraphicFramePr>
+            <a:graphic xmlns:a="http://schemas.openxmlformats.org/drawingml/2006/main">
+              <a:graphicData uri="http://schemas.openxmlformats.org/drawingml/2006/picture">
+                <pic:pic xmlns:pic="http://schemas.openxmlformats.org/drawingml/2006/picture">
+                  <pic:nvPicPr>
+                    <pic:cNvPr id="1" name=""/>
+                    <pic:cNvPicPr/>
+                  </pic:nvPicPr>
+                  <pic:blipFill>
+                    <a:blip r:embed="rId43"/>
+                    <a:stretch>
+                      <a:fillRect/>
+                    </a:stretch>
+                  </pic:blipFill>
+                  <pic:spPr>
+                    <a:xfrm>
+                      <a:off x="0" y="0"/>
+                      <a:ext cx="6300470" cy="3259455"/>
+                    </a:xfrm>
+                    <a:prstGeom prst="rect">
+                      <a:avLst/>
+                    </a:prstGeom>
+                  </pic:spPr>
+                </pic:pic>
+              </a:graphicData>
+            </a:graphic>
+          </wp:inline>
+        </w:drawing>
+      </w:r>
+    </w:p>
+    <w:p>
+      <w:r>
+        <w:lastRenderedPageBreak/>
+        <w:drawing>
+          <wp:inline distT="0" distB="0" distL="0" distR="0" wp14:anchorId="295C2E9A" wp14:editId="3D008740">
+            <wp:extent cx="6300470" cy="3505835"/>
+            <wp:effectExtent l="19050" t="19050" r="24130" b="18415"/>
+            <wp:docPr id="51" name="Picture 51"/>
+            <wp:cNvGraphicFramePr>
+              <a:graphicFrameLocks xmlns:a="http://schemas.openxmlformats.org/drawingml/2006/main" noChangeAspect="1"/>
+            </wp:cNvGraphicFramePr>
+            <a:graphic xmlns:a="http://schemas.openxmlformats.org/drawingml/2006/main">
+              <a:graphicData uri="http://schemas.openxmlformats.org/drawingml/2006/picture">
+                <pic:pic xmlns:pic="http://schemas.openxmlformats.org/drawingml/2006/picture">
+                  <pic:nvPicPr>
+                    <pic:cNvPr id="1" name=""/>
+                    <pic:cNvPicPr/>
+                  </pic:nvPicPr>
+                  <pic:blipFill>
+                    <a:blip r:embed="rId44"/>
+                    <a:stretch>
+                      <a:fillRect/>
+                    </a:stretch>
+                  </pic:blipFill>
+                  <pic:spPr>
+                    <a:xfrm>
+                      <a:off x="0" y="0"/>
+                      <a:ext cx="6300470" cy="3505835"/>
+                    </a:xfrm>
+                    <a:prstGeom prst="rect">
+                      <a:avLst/>
+                    </a:prstGeom>
+                    <a:ln>
+                      <a:solidFill>
+                        <a:schemeClr val="accent1"/>
+                      </a:solidFill>
+                    </a:ln>
+                  </pic:spPr>
+                </pic:pic>
+              </a:graphicData>
+            </a:graphic>
+          </wp:inline>
+        </w:drawing>
+      </w:r>
+    </w:p>
+    <w:p>
+      <w:bookmarkStart w:id="1" w:name="_GoBack"/>
+      <w:bookmarkEnd w:id="1"/>
+    </w:p>
+    <w:p>
+      <w:pPr>
+        <w:pStyle w:val="Heading1"/>
+      </w:pPr>
+      <w:r>
+        <w:t xml:space="preserve">6- </w:t>
+      </w:r>
+      <w:r>
+        <w:t xml:space="preserve">Développer le micro-service </w:t>
+      </w:r>
+      <w:proofErr w:type="spellStart"/>
+      <w:r>
+        <w:t>Order</w:t>
+      </w:r>
+      <w:proofErr w:type="spellEnd"/>
+      <w:r>
+        <w:t>-Service</w:t>
+      </w:r>
+    </w:p>
     <w:p/>
     <w:p/>
     <w:p/>
-    <w:p/>
-    <w:p/>
-    <w:p>
-      <w:pPr>
-        <w:pStyle w:val="Heading1"/>
-      </w:pPr>
-      <w:r>
-        <w:lastRenderedPageBreak/>
-        <w:t>5</w:t>
-      </w:r>
-      <w:bookmarkStart w:id="1" w:name="_GoBack"/>
-      <w:bookmarkEnd w:id="1"/>
-      <w:r>
-        <w:t xml:space="preserve">- Créer le </w:t>
-      </w:r>
-      <w:proofErr w:type="spellStart"/>
-      <w:r>
-        <w:t>microservice</w:t>
-      </w:r>
-      <w:proofErr w:type="spellEnd"/>
-      <w:r>
-        <w:t xml:space="preserve"> </w:t>
-      </w:r>
-      <w:r>
-        <w:t>Inventory</w:t>
-      </w:r>
-      <w:r>
-        <w:t>-service :</w:t>
-      </w:r>
-    </w:p>
     <w:p/>
     <w:sectPr>
       <w:pgSz w:w="11906" w:h="16838"/>
@@ -6661,7 +7365,7 @@
 </file>
 
 <file path=customXml/itemProps2.xml><?xml version="1.0" encoding="utf-8"?>
-<ds:datastoreItem xmlns:ds="http://schemas.openxmlformats.org/officeDocument/2006/customXml" ds:itemID="{1C1EEA88-FC53-41B7-95A6-D0B8B531F8C8}">
+<ds:datastoreItem xmlns:ds="http://schemas.openxmlformats.org/officeDocument/2006/customXml" ds:itemID="{07AE6765-B49A-41E4-B4B3-FAA489983752}">
   <ds:schemaRefs>
     <ds:schemaRef ds:uri="http://schemas.openxmlformats.org/officeDocument/2006/bibliography"/>
   </ds:schemaRefs>

--- a/Assets/Rapport.docx
+++ b/Assets/Rapport.docx
@@ -3007,10 +3007,36 @@
         </w:drawing>
       </w:r>
     </w:p>
-    <w:p>
+    <w:p/>
+    <w:p/>
+    <w:p>
+      <w:pPr>
+        <w:pStyle w:val="ListParagraph"/>
+        <w:numPr>
+          <w:ilvl w:val="0"/>
+          <w:numId w:val="17"/>
+        </w:numPr>
+      </w:pPr>
+      <w:proofErr w:type="spellStart"/>
+      <w:r>
+        <w:t>Porblème</w:t>
+      </w:r>
+      <w:proofErr w:type="spellEnd"/>
+      <w:r>
+        <w:t xml:space="preserve"> avec </w:t>
+      </w:r>
+      <w:proofErr w:type="spellStart"/>
+      <w:r>
+        <w:t>mapstrcut</w:t>
+      </w:r>
+      <w:proofErr w:type="spellEnd"/>
+      <w:r>
+        <w:t> !</w:t>
+      </w:r>
       <w:bookmarkStart w:id="1" w:name="_GoBack"/>
       <w:bookmarkEnd w:id="1"/>
     </w:p>
+    <w:p/>
     <w:p>
       <w:pPr>
         <w:pStyle w:val="Heading1"/>
@@ -5662,6 +5688,119 @@
     </w:lvl>
   </w:abstractNum>
   <w:abstractNum w:abstractNumId="12" w15:restartNumberingAfterBreak="0">
+    <w:nsid w:val="5AD84B39"/>
+    <w:multiLevelType w:val="hybridMultilevel"/>
+    <w:tmpl w:val="7FECF30A"/>
+    <w:lvl w:ilvl="0" w:tplc="EEE20816">
+      <w:start w:val="6"/>
+      <w:numFmt w:val="bullet"/>
+      <w:lvlText w:val=""/>
+      <w:lvlJc w:val="left"/>
+      <w:pPr>
+        <w:ind w:left="720" w:hanging="360"/>
+      </w:pPr>
+      <w:rPr>
+        <w:rFonts w:ascii="Wingdings" w:eastAsia="Times New Roman" w:hAnsi="Wingdings" w:cs="Times New Roman" w:hint="default"/>
+      </w:rPr>
+    </w:lvl>
+    <w:lvl w:ilvl="1" w:tplc="08090003" w:tentative="1">
+      <w:start w:val="1"/>
+      <w:numFmt w:val="bullet"/>
+      <w:lvlText w:val="o"/>
+      <w:lvlJc w:val="left"/>
+      <w:pPr>
+        <w:ind w:left="1440" w:hanging="360"/>
+      </w:pPr>
+      <w:rPr>
+        <w:rFonts w:ascii="Courier New" w:hAnsi="Courier New" w:cs="Courier New" w:hint="default"/>
+      </w:rPr>
+    </w:lvl>
+    <w:lvl w:ilvl="2" w:tplc="08090005" w:tentative="1">
+      <w:start w:val="1"/>
+      <w:numFmt w:val="bullet"/>
+      <w:lvlText w:val=""/>
+      <w:lvlJc w:val="left"/>
+      <w:pPr>
+        <w:ind w:left="2160" w:hanging="360"/>
+      </w:pPr>
+      <w:rPr>
+        <w:rFonts w:ascii="Wingdings" w:hAnsi="Wingdings" w:hint="default"/>
+      </w:rPr>
+    </w:lvl>
+    <w:lvl w:ilvl="3" w:tplc="08090001" w:tentative="1">
+      <w:start w:val="1"/>
+      <w:numFmt w:val="bullet"/>
+      <w:lvlText w:val=""/>
+      <w:lvlJc w:val="left"/>
+      <w:pPr>
+        <w:ind w:left="2880" w:hanging="360"/>
+      </w:pPr>
+      <w:rPr>
+        <w:rFonts w:ascii="Symbol" w:hAnsi="Symbol" w:hint="default"/>
+      </w:rPr>
+    </w:lvl>
+    <w:lvl w:ilvl="4" w:tplc="08090003" w:tentative="1">
+      <w:start w:val="1"/>
+      <w:numFmt w:val="bullet"/>
+      <w:lvlText w:val="o"/>
+      <w:lvlJc w:val="left"/>
+      <w:pPr>
+        <w:ind w:left="3600" w:hanging="360"/>
+      </w:pPr>
+      <w:rPr>
+        <w:rFonts w:ascii="Courier New" w:hAnsi="Courier New" w:cs="Courier New" w:hint="default"/>
+      </w:rPr>
+    </w:lvl>
+    <w:lvl w:ilvl="5" w:tplc="08090005" w:tentative="1">
+      <w:start w:val="1"/>
+      <w:numFmt w:val="bullet"/>
+      <w:lvlText w:val=""/>
+      <w:lvlJc w:val="left"/>
+      <w:pPr>
+        <w:ind w:left="4320" w:hanging="360"/>
+      </w:pPr>
+      <w:rPr>
+        <w:rFonts w:ascii="Wingdings" w:hAnsi="Wingdings" w:hint="default"/>
+      </w:rPr>
+    </w:lvl>
+    <w:lvl w:ilvl="6" w:tplc="08090001" w:tentative="1">
+      <w:start w:val="1"/>
+      <w:numFmt w:val="bullet"/>
+      <w:lvlText w:val=""/>
+      <w:lvlJc w:val="left"/>
+      <w:pPr>
+        <w:ind w:left="5040" w:hanging="360"/>
+      </w:pPr>
+      <w:rPr>
+        <w:rFonts w:ascii="Symbol" w:hAnsi="Symbol" w:hint="default"/>
+      </w:rPr>
+    </w:lvl>
+    <w:lvl w:ilvl="7" w:tplc="08090003" w:tentative="1">
+      <w:start w:val="1"/>
+      <w:numFmt w:val="bullet"/>
+      <w:lvlText w:val="o"/>
+      <w:lvlJc w:val="left"/>
+      <w:pPr>
+        <w:ind w:left="5760" w:hanging="360"/>
+      </w:pPr>
+      <w:rPr>
+        <w:rFonts w:ascii="Courier New" w:hAnsi="Courier New" w:cs="Courier New" w:hint="default"/>
+      </w:rPr>
+    </w:lvl>
+    <w:lvl w:ilvl="8" w:tplc="08090005" w:tentative="1">
+      <w:start w:val="1"/>
+      <w:numFmt w:val="bullet"/>
+      <w:lvlText w:val=""/>
+      <w:lvlJc w:val="left"/>
+      <w:pPr>
+        <w:ind w:left="6480" w:hanging="360"/>
+      </w:pPr>
+      <w:rPr>
+        <w:rFonts w:ascii="Wingdings" w:hAnsi="Wingdings" w:hint="default"/>
+      </w:rPr>
+    </w:lvl>
+  </w:abstractNum>
+  <w:abstractNum w:abstractNumId="13" w15:restartNumberingAfterBreak="0">
     <w:nsid w:val="5BF46DE2"/>
     <w:multiLevelType w:val="hybridMultilevel"/>
     <w:tmpl w:val="C122C36A"/>
@@ -5774,7 +5913,7 @@
       </w:rPr>
     </w:lvl>
   </w:abstractNum>
-  <w:abstractNum w:abstractNumId="13" w15:restartNumberingAfterBreak="0">
+  <w:abstractNum w:abstractNumId="14" w15:restartNumberingAfterBreak="0">
     <w:nsid w:val="5E035D74"/>
     <w:multiLevelType w:val="hybridMultilevel"/>
     <w:tmpl w:val="8D4E4FE4"/>
@@ -5860,7 +5999,7 @@
       </w:pPr>
     </w:lvl>
   </w:abstractNum>
-  <w:abstractNum w:abstractNumId="14" w15:restartNumberingAfterBreak="0">
+  <w:abstractNum w:abstractNumId="15" w15:restartNumberingAfterBreak="0">
     <w:nsid w:val="6018441E"/>
     <w:multiLevelType w:val="hybridMultilevel"/>
     <w:tmpl w:val="CD9C8A8E"/>
@@ -5949,7 +6088,7 @@
       </w:pPr>
     </w:lvl>
   </w:abstractNum>
-  <w:abstractNum w:abstractNumId="15" w15:restartNumberingAfterBreak="0">
+  <w:abstractNum w:abstractNumId="16" w15:restartNumberingAfterBreak="0">
     <w:nsid w:val="78605483"/>
     <w:multiLevelType w:val="hybridMultilevel"/>
     <w:tmpl w:val="DFC8AEEA"/>
@@ -6063,7 +6202,7 @@
     </w:lvl>
   </w:abstractNum>
   <w:num w:numId="1">
-    <w:abstractNumId w:val="15"/>
+    <w:abstractNumId w:val="16"/>
   </w:num>
   <w:num w:numId="2">
     <w:abstractNumId w:val="0"/>
@@ -6075,7 +6214,7 @@
     <w:abstractNumId w:val="7"/>
   </w:num>
   <w:num w:numId="5">
-    <w:abstractNumId w:val="13"/>
+    <w:abstractNumId w:val="14"/>
   </w:num>
   <w:num w:numId="6">
     <w:abstractNumId w:val="9"/>
@@ -6096,10 +6235,10 @@
     <w:abstractNumId w:val="10"/>
   </w:num>
   <w:num w:numId="12">
-    <w:abstractNumId w:val="14"/>
+    <w:abstractNumId w:val="15"/>
   </w:num>
   <w:num w:numId="13">
-    <w:abstractNumId w:val="12"/>
+    <w:abstractNumId w:val="13"/>
   </w:num>
   <w:num w:numId="14">
     <w:abstractNumId w:val="5"/>
@@ -6109,6 +6248,9 @@
   </w:num>
   <w:num w:numId="16">
     <w:abstractNumId w:val="11"/>
+  </w:num>
+  <w:num w:numId="17">
+    <w:abstractNumId w:val="12"/>
   </w:num>
 </w:numbering>
 </file>
@@ -7365,7 +7507,7 @@
 </file>
 
 <file path=customXml/itemProps2.xml><?xml version="1.0" encoding="utf-8"?>
-<ds:datastoreItem xmlns:ds="http://schemas.openxmlformats.org/officeDocument/2006/customXml" ds:itemID="{07AE6765-B49A-41E4-B4B3-FAA489983752}">
+<ds:datastoreItem xmlns:ds="http://schemas.openxmlformats.org/officeDocument/2006/customXml" ds:itemID="{0E7CEB47-319B-4F3E-986F-4BBAF038B310}">
   <ds:schemaRefs>
     <ds:schemaRef ds:uri="http://schemas.openxmlformats.org/officeDocument/2006/bibliography"/>
   </ds:schemaRefs>
